--- a/materiale-studio/JEE/1) JDBC def.docx
+++ b/materiale-studio/JEE/1) JDBC def.docx
@@ -1,6 +1,6 @@
 
 <file path=word/document.xml><?xml version="1.0" encoding="utf-8"?>
-<w:document xmlns:wpc="http://schemas.microsoft.com/office/word/2010/wordprocessingCanvas" xmlns:cx="http://schemas.microsoft.com/office/drawing/2014/chartex" xmlns:cx1="http://schemas.microsoft.com/office/drawing/2015/9/8/chartex" xmlns:cx2="http://schemas.microsoft.com/office/drawing/2015/10/21/chartex" xmlns:cx3="http://schemas.microsoft.com/office/drawing/2016/5/9/chartex" xmlns:cx4="http://schemas.microsoft.com/office/drawing/2016/5/10/chartex" xmlns:cx5="http://schemas.microsoft.com/office/drawing/2016/5/11/chartex" xmlns:cx6="http://schemas.microsoft.com/office/drawing/2016/5/12/chartex" xmlns:cx7="http://schemas.microsoft.com/office/drawing/2016/5/13/chartex" xmlns:cx8="http://schemas.microsoft.com/office/drawing/2016/5/14/chartex" xmlns:mc="http://schemas.openxmlformats.org/markup-compatibility/2006" xmlns:aink="http://schemas.microsoft.com/office/drawing/2016/ink" xmlns:am3d="http://schemas.microsoft.com/office/drawing/2017/model3d" xmlns:o="urn:schemas-microsoft-com:office:office" xmlns:oel="http://schemas.microsoft.com/office/2019/extlst" xmlns:r="http://schemas.openxmlformats.org/officeDocument/2006/relationships" xmlns:m="http://schemas.openxmlformats.org/officeDocument/2006/math" xmlns:v="urn:schemas-microsoft-com:vml" xmlns:wp14="http://schemas.microsoft.com/office/word/2010/wordprocessingDrawing" xmlns:wp="http://schemas.openxmlformats.org/drawingml/2006/wordprocessingDrawing" xmlns:w10="urn:schemas-microsoft-com:office:word" xmlns:w="http://schemas.openxmlformats.org/wordprocessingml/2006/main" xmlns:w14="http://schemas.microsoft.com/office/word/2010/wordml" xmlns:w15="http://schemas.microsoft.com/office/word/2012/wordml" xmlns:w16cex="http://schemas.microsoft.com/office/word/2018/wordml/cex" xmlns:w16cid="http://schemas.microsoft.com/office/word/2016/wordml/cid" xmlns:w16="http://schemas.microsoft.com/office/word/2018/wordml" xmlns:w16du="http://schemas.microsoft.com/office/word/2023/wordml/word16du" xmlns:w16sdtdh="http://schemas.microsoft.com/office/word/2020/wordml/sdtdatahash" xmlns:w16se="http://schemas.microsoft.com/office/word/2015/wordml/symex" xmlns:wpg="http://schemas.microsoft.com/office/word/2010/wordprocessingGroup" xmlns:wpi="http://schemas.microsoft.com/office/word/2010/wordprocessingInk" xmlns:wne="http://schemas.microsoft.com/office/word/2006/wordml" xmlns:wps="http://schemas.microsoft.com/office/word/2010/wordprocessingShape" mc:Ignorable="w14 w15 w16se w16cid w16 w16cex w16sdtdh w16du wp14">
+<w:document xmlns:wpc="http://schemas.microsoft.com/office/word/2010/wordprocessingCanvas" xmlns:cx="http://schemas.microsoft.com/office/drawing/2014/chartex" xmlns:cx1="http://schemas.microsoft.com/office/drawing/2015/9/8/chartex" xmlns:cx2="http://schemas.microsoft.com/office/drawing/2015/10/21/chartex" xmlns:cx3="http://schemas.microsoft.com/office/drawing/2016/5/9/chartex" xmlns:cx4="http://schemas.microsoft.com/office/drawing/2016/5/10/chartex" xmlns:cx5="http://schemas.microsoft.com/office/drawing/2016/5/11/chartex" xmlns:cx6="http://schemas.microsoft.com/office/drawing/2016/5/12/chartex" xmlns:cx7="http://schemas.microsoft.com/office/drawing/2016/5/13/chartex" xmlns:cx8="http://schemas.microsoft.com/office/drawing/2016/5/14/chartex" xmlns:mc="http://schemas.openxmlformats.org/markup-compatibility/2006" xmlns:aink="http://schemas.microsoft.com/office/drawing/2016/ink" xmlns:am3d="http://schemas.microsoft.com/office/drawing/2017/model3d" xmlns:o="urn:schemas-microsoft-com:office:office" xmlns:oel="http://schemas.microsoft.com/office/2019/extlst" xmlns:r="http://schemas.openxmlformats.org/officeDocument/2006/relationships" xmlns:m="http://schemas.openxmlformats.org/officeDocument/2006/math" xmlns:v="urn:schemas-microsoft-com:vml" xmlns:wp14="http://schemas.microsoft.com/office/word/2010/wordprocessingDrawing" xmlns:wp="http://schemas.openxmlformats.org/drawingml/2006/wordprocessingDrawing" xmlns:w10="urn:schemas-microsoft-com:office:word" xmlns:w="http://schemas.openxmlformats.org/wordprocessingml/2006/main" xmlns:w14="http://schemas.microsoft.com/office/word/2010/wordml" xmlns:w15="http://schemas.microsoft.com/office/word/2012/wordml" xmlns:w16cex="http://schemas.microsoft.com/office/word/2018/wordml/cex" xmlns:w16cid="http://schemas.microsoft.com/office/word/2016/wordml/cid" xmlns:w16="http://schemas.microsoft.com/office/word/2018/wordml" xmlns:w16du="http://schemas.microsoft.com/office/word/2023/wordml/word16du" xmlns:w16sdtdh="http://schemas.microsoft.com/office/word/2020/wordml/sdtdatahash" xmlns:w16sdtfl="http://schemas.microsoft.com/office/word/2024/wordml/sdtformatlock" xmlns:w16se="http://schemas.microsoft.com/office/word/2015/wordml/symex" xmlns:wpg="http://schemas.microsoft.com/office/word/2010/wordprocessingGroup" xmlns:wpi="http://schemas.microsoft.com/office/word/2010/wordprocessingInk" xmlns:wne="http://schemas.microsoft.com/office/word/2006/wordml" xmlns:wps="http://schemas.microsoft.com/office/word/2010/wordprocessingShape" mc:Ignorable="w14 w15 w16se w16cid w16 w16cex w16sdtdh w16sdtfl w16du wp14">
   <w:body>
     <w:p>
       <w:pPr>
@@ -308,7 +308,6 @@
               </w:rPr>
               <w:t xml:space="preserve"> </w:t>
             </w:r>
-            <w:proofErr w:type="spellStart"/>
             <w:r>
               <w:rPr>
                 <w:rFonts w:ascii="Courier New" w:eastAsia="Times New Roman" w:hAnsi="Courier New" w:cs="Courier New"/>
@@ -319,7 +318,6 @@
               </w:rPr>
               <w:t>ConnectionFactory</w:t>
             </w:r>
-            <w:proofErr w:type="spellEnd"/>
             <w:r>
               <w:rPr>
                 <w:rFonts w:ascii="Courier New" w:eastAsia="Times New Roman" w:hAnsi="Courier New" w:cs="Courier New"/>
@@ -413,31 +411,8 @@
                 <w:lang w:val="en-US" w:eastAsia="it-IT"/>
                 <w14:ligatures w14:val="none"/>
               </w:rPr>
-              <w:t xml:space="preserve"> Connection </w:t>
-            </w:r>
-            <w:proofErr w:type="spellStart"/>
-            <w:r>
-              <w:rPr>
-                <w:rFonts w:ascii="Courier New" w:eastAsia="Times New Roman" w:hAnsi="Courier New" w:cs="Courier New"/>
-                <w:color w:val="000000"/>
-                <w:kern w:val="0"/>
-                <w:lang w:val="en-US" w:eastAsia="it-IT"/>
-                <w14:ligatures w14:val="none"/>
-              </w:rPr>
-              <w:t>connection</w:t>
-            </w:r>
-            <w:proofErr w:type="spellEnd"/>
-            <w:r>
-              <w:rPr>
-                <w:rFonts w:ascii="Courier New" w:eastAsia="Times New Roman" w:hAnsi="Courier New" w:cs="Courier New"/>
-                <w:color w:val="000000"/>
-                <w:kern w:val="0"/>
-                <w:lang w:val="en-US" w:eastAsia="it-IT"/>
-                <w14:ligatures w14:val="none"/>
-              </w:rPr>
-              <w:t xml:space="preserve"> = </w:t>
-            </w:r>
-            <w:proofErr w:type="gramStart"/>
+              <w:t xml:space="preserve"> Connection connection = </w:t>
+            </w:r>
             <w:r>
               <w:rPr>
                 <w:rFonts w:ascii="Courier New" w:eastAsia="Times New Roman" w:hAnsi="Courier New" w:cs="Courier New"/>
@@ -458,7 +433,6 @@
               </w:rPr>
               <w:t>;</w:t>
             </w:r>
-            <w:proofErr w:type="gramEnd"/>
           </w:p>
           <w:p>
             <w:pPr>
@@ -583,29 +557,7 @@
                 <w:lang w:val="en-US" w:eastAsia="it-IT"/>
                 <w14:ligatures w14:val="none"/>
               </w:rPr>
-              <w:t xml:space="preserve"> Connection </w:t>
-            </w:r>
-            <w:proofErr w:type="spellStart"/>
-            <w:r>
-              <w:rPr>
-                <w:rFonts w:ascii="Courier New" w:eastAsia="Times New Roman" w:hAnsi="Courier New" w:cs="Courier New"/>
-                <w:color w:val="000000"/>
-                <w:kern w:val="0"/>
-                <w:lang w:val="en-US" w:eastAsia="it-IT"/>
-                <w14:ligatures w14:val="none"/>
-              </w:rPr>
-              <w:t>getConnection</w:t>
-            </w:r>
-            <w:proofErr w:type="spellEnd"/>
-            <w:r>
-              <w:rPr>
-                <w:rFonts w:ascii="Courier New" w:eastAsia="Times New Roman" w:hAnsi="Courier New" w:cs="Courier New"/>
-                <w:color w:val="000000"/>
-                <w:kern w:val="0"/>
-                <w:lang w:val="en-US" w:eastAsia="it-IT"/>
-                <w14:ligatures w14:val="none"/>
-              </w:rPr>
-              <w:t>() {</w:t>
+              <w:t xml:space="preserve"> Connection getConnection() {</w:t>
             </w:r>
           </w:p>
           <w:p>
@@ -792,29 +744,7 @@
                 <w:lang w:val="en-US" w:eastAsia="it-IT"/>
                 <w14:ligatures w14:val="none"/>
               </w:rPr>
-              <w:t xml:space="preserve">                connection = </w:t>
-            </w:r>
-            <w:proofErr w:type="spellStart"/>
-            <w:r>
-              <w:rPr>
-                <w:rFonts w:ascii="Courier New" w:eastAsia="Times New Roman" w:hAnsi="Courier New" w:cs="Courier New"/>
-                <w:color w:val="000000"/>
-                <w:kern w:val="0"/>
-                <w:lang w:val="en-US" w:eastAsia="it-IT"/>
-                <w14:ligatures w14:val="none"/>
-              </w:rPr>
-              <w:t>DriverManager.getConnection</w:t>
-            </w:r>
-            <w:proofErr w:type="spellEnd"/>
-            <w:r>
-              <w:rPr>
-                <w:rFonts w:ascii="Courier New" w:eastAsia="Times New Roman" w:hAnsi="Courier New" w:cs="Courier New"/>
-                <w:color w:val="000000"/>
-                <w:kern w:val="0"/>
-                <w:lang w:val="en-US" w:eastAsia="it-IT"/>
-                <w14:ligatures w14:val="none"/>
-              </w:rPr>
-              <w:t>(</w:t>
+              <w:t xml:space="preserve">                connection = DriverManager.getConnection(</w:t>
             </w:r>
           </w:p>
           <w:p>
@@ -865,63 +795,7 @@
                 <w:lang w:val="en-US" w:eastAsia="it-IT"/>
                 <w14:ligatures w14:val="none"/>
               </w:rPr>
-              <w:t>"</w:t>
-            </w:r>
-            <w:proofErr w:type="spellStart"/>
-            <w:proofErr w:type="gramStart"/>
-            <w:r>
-              <w:rPr>
-                <w:rFonts w:ascii="Courier New" w:eastAsia="Times New Roman" w:hAnsi="Courier New" w:cs="Courier New"/>
-                <w:color w:val="2A00FF"/>
-                <w:kern w:val="0"/>
-                <w:lang w:val="en-US" w:eastAsia="it-IT"/>
-                <w14:ligatures w14:val="none"/>
-              </w:rPr>
-              <w:t>jdbc</w:t>
-            </w:r>
-            <w:proofErr w:type="gramEnd"/>
-            <w:r>
-              <w:rPr>
-                <w:rFonts w:ascii="Courier New" w:eastAsia="Times New Roman" w:hAnsi="Courier New" w:cs="Courier New"/>
-                <w:color w:val="2A00FF"/>
-                <w:kern w:val="0"/>
-                <w:lang w:val="en-US" w:eastAsia="it-IT"/>
-                <w14:ligatures w14:val="none"/>
-              </w:rPr>
-              <w:t>:mysql</w:t>
-            </w:r>
-            <w:proofErr w:type="spellEnd"/>
-            <w:r>
-              <w:rPr>
-                <w:rFonts w:ascii="Courier New" w:eastAsia="Times New Roman" w:hAnsi="Courier New" w:cs="Courier New"/>
-                <w:color w:val="2A00FF"/>
-                <w:kern w:val="0"/>
-                <w:lang w:val="en-US" w:eastAsia="it-IT"/>
-                <w14:ligatures w14:val="none"/>
-              </w:rPr>
-              <w:t>://localhost:3306/</w:t>
-            </w:r>
-            <w:proofErr w:type="spellStart"/>
-            <w:r>
-              <w:rPr>
-                <w:rFonts w:ascii="Courier New" w:eastAsia="Times New Roman" w:hAnsi="Courier New" w:cs="Courier New"/>
-                <w:color w:val="2A00FF"/>
-                <w:kern w:val="0"/>
-                <w:lang w:val="en-US" w:eastAsia="it-IT"/>
-                <w14:ligatures w14:val="none"/>
-              </w:rPr>
-              <w:t>nomeDatabase</w:t>
-            </w:r>
-            <w:proofErr w:type="spellEnd"/>
-            <w:r>
-              <w:rPr>
-                <w:rFonts w:ascii="Courier New" w:eastAsia="Times New Roman" w:hAnsi="Courier New" w:cs="Courier New"/>
-                <w:color w:val="2A00FF"/>
-                <w:kern w:val="0"/>
-                <w:lang w:val="en-US" w:eastAsia="it-IT"/>
-                <w14:ligatures w14:val="none"/>
-              </w:rPr>
-              <w:t>"</w:t>
+              <w:t>"jdbc:mysql://localhost:3306/nomeDatabase"</w:t>
             </w:r>
             <w:r>
               <w:rPr>
@@ -1147,29 +1021,7 @@
                 <w:lang w:val="en-US" w:eastAsia="it-IT"/>
                 <w14:ligatures w14:val="none"/>
               </w:rPr>
-              <w:t xml:space="preserve"> (</w:t>
-            </w:r>
-            <w:proofErr w:type="spellStart"/>
-            <w:r>
-              <w:rPr>
-                <w:rFonts w:ascii="Courier New" w:eastAsia="Times New Roman" w:hAnsi="Courier New" w:cs="Courier New"/>
-                <w:color w:val="000000"/>
-                <w:kern w:val="0"/>
-                <w:lang w:val="en-US" w:eastAsia="it-IT"/>
-                <w14:ligatures w14:val="none"/>
-              </w:rPr>
-              <w:t>SQLException</w:t>
-            </w:r>
-            <w:proofErr w:type="spellEnd"/>
-            <w:r>
-              <w:rPr>
-                <w:rFonts w:ascii="Courier New" w:eastAsia="Times New Roman" w:hAnsi="Courier New" w:cs="Courier New"/>
-                <w:color w:val="000000"/>
-                <w:kern w:val="0"/>
-                <w:lang w:val="en-US" w:eastAsia="it-IT"/>
-                <w14:ligatures w14:val="none"/>
-              </w:rPr>
-              <w:t xml:space="preserve"> e) {</w:t>
+              <w:t xml:space="preserve"> (SQLException e) {</w:t>
             </w:r>
           </w:p>
           <w:p>
@@ -1210,42 +1062,8 @@
                 <w:lang w:val="en-US" w:eastAsia="it-IT"/>
                 <w14:ligatures w14:val="none"/>
               </w:rPr>
-              <w:t xml:space="preserve">                </w:t>
-            </w:r>
-            <w:proofErr w:type="spellStart"/>
-            <w:r>
-              <w:rPr>
-                <w:rFonts w:ascii="Courier New" w:eastAsia="Times New Roman" w:hAnsi="Courier New" w:cs="Courier New"/>
-                <w:color w:val="000000"/>
-                <w:kern w:val="0"/>
-                <w:lang w:val="en-US" w:eastAsia="it-IT"/>
-                <w14:ligatures w14:val="none"/>
-              </w:rPr>
-              <w:t>e.printStackTrace</w:t>
-            </w:r>
-            <w:proofErr w:type="spellEnd"/>
-            <w:r>
-              <w:rPr>
-                <w:rFonts w:ascii="Courier New" w:eastAsia="Times New Roman" w:hAnsi="Courier New" w:cs="Courier New"/>
-                <w:color w:val="000000"/>
-                <w:kern w:val="0"/>
-                <w:lang w:val="en-US" w:eastAsia="it-IT"/>
-                <w14:ligatures w14:val="none"/>
-              </w:rPr>
-              <w:t>(</w:t>
-            </w:r>
-            <w:proofErr w:type="gramStart"/>
-            <w:r>
-              <w:rPr>
-                <w:rFonts w:ascii="Courier New" w:eastAsia="Times New Roman" w:hAnsi="Courier New" w:cs="Courier New"/>
-                <w:color w:val="000000"/>
-                <w:kern w:val="0"/>
-                <w:lang w:val="en-US" w:eastAsia="it-IT"/>
-                <w14:ligatures w14:val="none"/>
-              </w:rPr>
-              <w:t>);</w:t>
-            </w:r>
-            <w:proofErr w:type="gramEnd"/>
+              <w:t xml:space="preserve">                e.printStackTrace();</w:t>
+            </w:r>
           </w:p>
           <w:p>
             <w:pPr>
@@ -1389,20 +1207,8 @@
                 <w:lang w:val="en-US" w:eastAsia="it-IT"/>
                 <w14:ligatures w14:val="none"/>
               </w:rPr>
-              <w:t xml:space="preserve"> </w:t>
-            </w:r>
-            <w:proofErr w:type="gramStart"/>
-            <w:r>
-              <w:rPr>
-                <w:rFonts w:ascii="Courier New" w:eastAsia="Times New Roman" w:hAnsi="Courier New" w:cs="Courier New"/>
-                <w:color w:val="000000"/>
-                <w:kern w:val="0"/>
-                <w:lang w:val="en-US" w:eastAsia="it-IT"/>
-                <w14:ligatures w14:val="none"/>
-              </w:rPr>
-              <w:t>connection;</w:t>
-            </w:r>
-            <w:proofErr w:type="gramEnd"/>
+              <w:t xml:space="preserve"> connection;</w:t>
+            </w:r>
           </w:p>
           <w:p>
             <w:pPr>
@@ -1588,29 +1394,7 @@
                 <w:lang w:val="en-US" w:eastAsia="it-IT"/>
                 <w14:ligatures w14:val="none"/>
               </w:rPr>
-              <w:t xml:space="preserve"> </w:t>
-            </w:r>
-            <w:proofErr w:type="spellStart"/>
-            <w:r>
-              <w:rPr>
-                <w:rFonts w:ascii="Courier New" w:eastAsia="Times New Roman" w:hAnsi="Courier New" w:cs="Courier New"/>
-                <w:color w:val="000000"/>
-                <w:kern w:val="0"/>
-                <w:lang w:val="en-US" w:eastAsia="it-IT"/>
-                <w14:ligatures w14:val="none"/>
-              </w:rPr>
-              <w:t>closeConnection</w:t>
-            </w:r>
-            <w:proofErr w:type="spellEnd"/>
-            <w:r>
-              <w:rPr>
-                <w:rFonts w:ascii="Courier New" w:eastAsia="Times New Roman" w:hAnsi="Courier New" w:cs="Courier New"/>
-                <w:color w:val="000000"/>
-                <w:kern w:val="0"/>
-                <w:lang w:val="en-US" w:eastAsia="it-IT"/>
-                <w14:ligatures w14:val="none"/>
-              </w:rPr>
-              <w:t>() {</w:t>
+              <w:t xml:space="preserve"> closeConnection() {</w:t>
             </w:r>
           </w:p>
           <w:p>
@@ -1798,42 +1582,8 @@
                 <w:lang w:val="en-US" w:eastAsia="it-IT"/>
                 <w14:ligatures w14:val="none"/>
               </w:rPr>
-              <w:t xml:space="preserve">                </w:t>
-            </w:r>
-            <w:proofErr w:type="spellStart"/>
-            <w:r>
-              <w:rPr>
-                <w:rFonts w:ascii="Courier New" w:eastAsia="Times New Roman" w:hAnsi="Courier New" w:cs="Courier New"/>
-                <w:color w:val="000000"/>
-                <w:kern w:val="0"/>
-                <w:lang w:val="en-US" w:eastAsia="it-IT"/>
-                <w14:ligatures w14:val="none"/>
-              </w:rPr>
-              <w:t>connection.close</w:t>
-            </w:r>
-            <w:proofErr w:type="spellEnd"/>
-            <w:r>
-              <w:rPr>
-                <w:rFonts w:ascii="Courier New" w:eastAsia="Times New Roman" w:hAnsi="Courier New" w:cs="Courier New"/>
-                <w:color w:val="000000"/>
-                <w:kern w:val="0"/>
-                <w:lang w:val="en-US" w:eastAsia="it-IT"/>
-                <w14:ligatures w14:val="none"/>
-              </w:rPr>
-              <w:t>(</w:t>
-            </w:r>
-            <w:proofErr w:type="gramStart"/>
-            <w:r>
-              <w:rPr>
-                <w:rFonts w:ascii="Courier New" w:eastAsia="Times New Roman" w:hAnsi="Courier New" w:cs="Courier New"/>
-                <w:color w:val="000000"/>
-                <w:kern w:val="0"/>
-                <w:lang w:val="en-US" w:eastAsia="it-IT"/>
-                <w14:ligatures w14:val="none"/>
-              </w:rPr>
-              <w:t>);</w:t>
-            </w:r>
-            <w:proofErr w:type="gramEnd"/>
+              <w:t xml:space="preserve">                connection.close();</w:t>
+            </w:r>
           </w:p>
           <w:p>
             <w:pPr>
@@ -1895,29 +1645,7 @@
                 <w:lang w:val="en-US" w:eastAsia="it-IT"/>
                 <w14:ligatures w14:val="none"/>
               </w:rPr>
-              <w:t xml:space="preserve"> (</w:t>
-            </w:r>
-            <w:proofErr w:type="spellStart"/>
-            <w:r>
-              <w:rPr>
-                <w:rFonts w:ascii="Courier New" w:eastAsia="Times New Roman" w:hAnsi="Courier New" w:cs="Courier New"/>
-                <w:color w:val="000000"/>
-                <w:kern w:val="0"/>
-                <w:lang w:val="en-US" w:eastAsia="it-IT"/>
-                <w14:ligatures w14:val="none"/>
-              </w:rPr>
-              <w:t>SQLException</w:t>
-            </w:r>
-            <w:proofErr w:type="spellEnd"/>
-            <w:r>
-              <w:rPr>
-                <w:rFonts w:ascii="Courier New" w:eastAsia="Times New Roman" w:hAnsi="Courier New" w:cs="Courier New"/>
-                <w:color w:val="000000"/>
-                <w:kern w:val="0"/>
-                <w:lang w:val="en-US" w:eastAsia="it-IT"/>
-                <w14:ligatures w14:val="none"/>
-              </w:rPr>
-              <w:t xml:space="preserve"> e) {</w:t>
+              <w:t xml:space="preserve"> (SQLException e) {</w:t>
             </w:r>
           </w:p>
           <w:p>
@@ -2413,42 +2141,8 @@
                 <w:lang w:val="en-US" w:eastAsia="it-IT"/>
                 <w14:ligatures w14:val="none"/>
               </w:rPr>
-              <w:t xml:space="preserve"> (Connection conn = </w:t>
-            </w:r>
-            <w:proofErr w:type="spellStart"/>
-            <w:r>
-              <w:rPr>
-                <w:rFonts w:ascii="Courier New" w:eastAsia="Times New Roman" w:hAnsi="Courier New" w:cs="Courier New"/>
-                <w:color w:val="000000"/>
-                <w:kern w:val="0"/>
-                <w:lang w:val="en-US" w:eastAsia="it-IT"/>
-                <w14:ligatures w14:val="none"/>
-              </w:rPr>
-              <w:t>ConnectionFactory.getConnection</w:t>
-            </w:r>
-            <w:proofErr w:type="spellEnd"/>
-            <w:r>
-              <w:rPr>
-                <w:rFonts w:ascii="Courier New" w:eastAsia="Times New Roman" w:hAnsi="Courier New" w:cs="Courier New"/>
-                <w:color w:val="000000"/>
-                <w:kern w:val="0"/>
-                <w:lang w:val="en-US" w:eastAsia="it-IT"/>
-                <w14:ligatures w14:val="none"/>
-              </w:rPr>
-              <w:t>(</w:t>
-            </w:r>
-            <w:proofErr w:type="gramStart"/>
-            <w:r>
-              <w:rPr>
-                <w:rFonts w:ascii="Courier New" w:eastAsia="Times New Roman" w:hAnsi="Courier New" w:cs="Courier New"/>
-                <w:color w:val="000000"/>
-                <w:kern w:val="0"/>
-                <w:lang w:val="en-US" w:eastAsia="it-IT"/>
-                <w14:ligatures w14:val="none"/>
-              </w:rPr>
-              <w:t>);</w:t>
-            </w:r>
-            <w:proofErr w:type="gramEnd"/>
+              <w:t xml:space="preserve"> (Connection conn = ConnectionFactory.getConnection();</w:t>
+            </w:r>
           </w:p>
           <w:p>
             <w:pPr>
@@ -2488,95 +2182,7 @@
                 <w:lang w:val="en-US" w:eastAsia="it-IT"/>
                 <w14:ligatures w14:val="none"/>
               </w:rPr>
-              <w:t xml:space="preserve">     </w:t>
-            </w:r>
-            <w:proofErr w:type="spellStart"/>
-            <w:r>
-              <w:rPr>
-                <w:rFonts w:ascii="Courier New" w:eastAsia="Times New Roman" w:hAnsi="Courier New" w:cs="Courier New"/>
-                <w:color w:val="000000"/>
-                <w:kern w:val="0"/>
-                <w:lang w:val="en-US" w:eastAsia="it-IT"/>
-                <w14:ligatures w14:val="none"/>
-              </w:rPr>
-              <w:t>PreparedStatement</w:t>
-            </w:r>
-            <w:proofErr w:type="spellEnd"/>
-            <w:r>
-              <w:rPr>
-                <w:rFonts w:ascii="Courier New" w:eastAsia="Times New Roman" w:hAnsi="Courier New" w:cs="Courier New"/>
-                <w:color w:val="000000"/>
-                <w:kern w:val="0"/>
-                <w:lang w:val="en-US" w:eastAsia="it-IT"/>
-                <w14:ligatures w14:val="none"/>
-              </w:rPr>
-              <w:t xml:space="preserve"> </w:t>
-            </w:r>
-            <w:proofErr w:type="spellStart"/>
-            <w:r>
-              <w:rPr>
-                <w:rFonts w:ascii="Courier New" w:eastAsia="Times New Roman" w:hAnsi="Courier New" w:cs="Courier New"/>
-                <w:color w:val="000000"/>
-                <w:kern w:val="0"/>
-                <w:lang w:val="en-US" w:eastAsia="it-IT"/>
-                <w14:ligatures w14:val="none"/>
-              </w:rPr>
-              <w:t>preparedStatement</w:t>
-            </w:r>
-            <w:proofErr w:type="spellEnd"/>
-            <w:r>
-              <w:rPr>
-                <w:rFonts w:ascii="Courier New" w:eastAsia="Times New Roman" w:hAnsi="Courier New" w:cs="Courier New"/>
-                <w:color w:val="000000"/>
-                <w:kern w:val="0"/>
-                <w:lang w:val="en-US" w:eastAsia="it-IT"/>
-                <w14:ligatures w14:val="none"/>
-              </w:rPr>
-              <w:t xml:space="preserve"> = </w:t>
-            </w:r>
-            <w:proofErr w:type="spellStart"/>
-            <w:r>
-              <w:rPr>
-                <w:rFonts w:ascii="Courier New" w:eastAsia="Times New Roman" w:hAnsi="Courier New" w:cs="Courier New"/>
-                <w:color w:val="000000"/>
-                <w:kern w:val="0"/>
-                <w:lang w:val="en-US" w:eastAsia="it-IT"/>
-                <w14:ligatures w14:val="none"/>
-              </w:rPr>
-              <w:t>conn.prepareStatement</w:t>
-            </w:r>
-            <w:proofErr w:type="spellEnd"/>
-            <w:r>
-              <w:rPr>
-                <w:rFonts w:ascii="Courier New" w:eastAsia="Times New Roman" w:hAnsi="Courier New" w:cs="Courier New"/>
-                <w:color w:val="000000"/>
-                <w:kern w:val="0"/>
-                <w:lang w:val="en-US" w:eastAsia="it-IT"/>
-                <w14:ligatures w14:val="none"/>
-              </w:rPr>
-              <w:t>(</w:t>
-            </w:r>
-            <w:proofErr w:type="spellStart"/>
-            <w:r>
-              <w:rPr>
-                <w:rFonts w:ascii="Courier New" w:eastAsia="Times New Roman" w:hAnsi="Courier New" w:cs="Courier New"/>
-                <w:color w:val="000000"/>
-                <w:kern w:val="0"/>
-                <w:lang w:val="en-US" w:eastAsia="it-IT"/>
-                <w14:ligatures w14:val="none"/>
-              </w:rPr>
-              <w:t>queryString</w:t>
-            </w:r>
-            <w:proofErr w:type="spellEnd"/>
-            <w:r>
-              <w:rPr>
-                <w:rFonts w:ascii="Courier New" w:eastAsia="Times New Roman" w:hAnsi="Courier New" w:cs="Courier New"/>
-                <w:color w:val="000000"/>
-                <w:kern w:val="0"/>
-                <w:lang w:val="en-US" w:eastAsia="it-IT"/>
-                <w14:ligatures w14:val="none"/>
-              </w:rPr>
-              <w:t>)) {</w:t>
+              <w:t xml:space="preserve">     PreparedStatement preparedStatement = conn.prepareStatement(queryString)) {</w:t>
             </w:r>
           </w:p>
           <w:p>
@@ -3003,64 +2609,8 @@
                 <w:lang w:val="en-US" w:eastAsia="it-IT"/>
                 <w14:ligatures w14:val="none"/>
               </w:rPr>
-              <w:t xml:space="preserve"> </w:t>
-            </w:r>
-            <w:proofErr w:type="spellStart"/>
-            <w:r>
-              <w:rPr>
-                <w:rFonts w:ascii="Courier New" w:eastAsia="Times New Roman" w:hAnsi="Courier New" w:cs="Courier New"/>
-                <w:color w:val="000000"/>
-                <w:kern w:val="0"/>
-                <w:lang w:val="en-US" w:eastAsia="it-IT"/>
-                <w14:ligatures w14:val="none"/>
-              </w:rPr>
-              <w:t>updateRows</w:t>
-            </w:r>
-            <w:proofErr w:type="spellEnd"/>
-            <w:r>
-              <w:rPr>
-                <w:rFonts w:ascii="Courier New" w:eastAsia="Times New Roman" w:hAnsi="Courier New" w:cs="Courier New"/>
-                <w:color w:val="000000"/>
-                <w:kern w:val="0"/>
-                <w:lang w:val="en-US" w:eastAsia="it-IT"/>
-                <w14:ligatures w14:val="none"/>
-              </w:rPr>
-              <w:t xml:space="preserve"> = </w:t>
-            </w:r>
-            <w:proofErr w:type="spellStart"/>
-            <w:r>
-              <w:rPr>
-                <w:rFonts w:ascii="Courier New" w:eastAsia="Times New Roman" w:hAnsi="Courier New" w:cs="Courier New"/>
-                <w:color w:val="000000"/>
-                <w:kern w:val="0"/>
-                <w:lang w:val="en-US" w:eastAsia="it-IT"/>
-                <w14:ligatures w14:val="none"/>
-              </w:rPr>
-              <w:t>preparedStatement.executeUpdate</w:t>
-            </w:r>
-            <w:proofErr w:type="spellEnd"/>
-            <w:r>
-              <w:rPr>
-                <w:rFonts w:ascii="Courier New" w:eastAsia="Times New Roman" w:hAnsi="Courier New" w:cs="Courier New"/>
-                <w:color w:val="000000"/>
-                <w:kern w:val="0"/>
-                <w:lang w:val="en-US" w:eastAsia="it-IT"/>
-                <w14:ligatures w14:val="none"/>
-              </w:rPr>
-              <w:t>(</w:t>
-            </w:r>
-            <w:proofErr w:type="gramStart"/>
-            <w:r>
-              <w:rPr>
-                <w:rFonts w:ascii="Courier New" w:eastAsia="Times New Roman" w:hAnsi="Courier New" w:cs="Courier New"/>
-                <w:color w:val="000000"/>
-                <w:kern w:val="0"/>
-                <w:lang w:val="en-US" w:eastAsia="it-IT"/>
-                <w14:ligatures w14:val="none"/>
-              </w:rPr>
-              <w:t>);</w:t>
-            </w:r>
-            <w:proofErr w:type="gramEnd"/>
+              <w:t xml:space="preserve"> updateRows = preparedStatement.executeUpdate();</w:t>
+            </w:r>
           </w:p>
           <w:p>
             <w:pPr>
@@ -3163,29 +2713,7 @@
                 <w:lang w:val="en-US" w:eastAsia="it-IT"/>
                 <w14:ligatures w14:val="none"/>
               </w:rPr>
-              <w:t xml:space="preserve"> (</w:t>
-            </w:r>
-            <w:proofErr w:type="spellStart"/>
-            <w:r>
-              <w:rPr>
-                <w:rFonts w:ascii="Courier New" w:eastAsia="Times New Roman" w:hAnsi="Courier New" w:cs="Courier New"/>
-                <w:color w:val="000000"/>
-                <w:kern w:val="0"/>
-                <w:lang w:val="en-US" w:eastAsia="it-IT"/>
-                <w14:ligatures w14:val="none"/>
-              </w:rPr>
-              <w:t>updateRows</w:t>
-            </w:r>
-            <w:proofErr w:type="spellEnd"/>
-            <w:r>
-              <w:rPr>
-                <w:rFonts w:ascii="Courier New" w:eastAsia="Times New Roman" w:hAnsi="Courier New" w:cs="Courier New"/>
-                <w:color w:val="000000"/>
-                <w:kern w:val="0"/>
-                <w:lang w:val="en-US" w:eastAsia="it-IT"/>
-                <w14:ligatures w14:val="none"/>
-              </w:rPr>
-              <w:t xml:space="preserve"> &gt; </w:t>
+              <w:t xml:space="preserve"> (updateRows &gt; </w:t>
             </w:r>
             <w:r>
               <w:rPr>
@@ -3514,29 +3042,7 @@
                 <w:lang w:val="en-US" w:eastAsia="it-IT"/>
                 <w14:ligatures w14:val="none"/>
               </w:rPr>
-              <w:t xml:space="preserve"> (</w:t>
-            </w:r>
-            <w:proofErr w:type="spellStart"/>
-            <w:r>
-              <w:rPr>
-                <w:rFonts w:ascii="Courier New" w:eastAsia="Times New Roman" w:hAnsi="Courier New" w:cs="Courier New"/>
-                <w:color w:val="000000"/>
-                <w:kern w:val="0"/>
-                <w:lang w:val="en-US" w:eastAsia="it-IT"/>
-                <w14:ligatures w14:val="none"/>
-              </w:rPr>
-              <w:t>SQLException</w:t>
-            </w:r>
-            <w:proofErr w:type="spellEnd"/>
-            <w:r>
-              <w:rPr>
-                <w:rFonts w:ascii="Courier New" w:eastAsia="Times New Roman" w:hAnsi="Courier New" w:cs="Courier New"/>
-                <w:color w:val="000000"/>
-                <w:kern w:val="0"/>
-                <w:lang w:val="en-US" w:eastAsia="it-IT"/>
-                <w14:ligatures w14:val="none"/>
-              </w:rPr>
-              <w:t xml:space="preserve"> e) {</w:t>
+              <w:t xml:space="preserve"> (SQLException e) {</w:t>
             </w:r>
           </w:p>
           <w:p>
@@ -3577,42 +3083,8 @@
                 <w:lang w:val="en-US" w:eastAsia="it-IT"/>
                 <w14:ligatures w14:val="none"/>
               </w:rPr>
-              <w:t xml:space="preserve">    </w:t>
-            </w:r>
-            <w:proofErr w:type="spellStart"/>
-            <w:r>
-              <w:rPr>
-                <w:rFonts w:ascii="Courier New" w:eastAsia="Times New Roman" w:hAnsi="Courier New" w:cs="Courier New"/>
-                <w:color w:val="000000"/>
-                <w:kern w:val="0"/>
-                <w:lang w:val="en-US" w:eastAsia="it-IT"/>
-                <w14:ligatures w14:val="none"/>
-              </w:rPr>
-              <w:t>e.printStackTrace</w:t>
-            </w:r>
-            <w:proofErr w:type="spellEnd"/>
-            <w:r>
-              <w:rPr>
-                <w:rFonts w:ascii="Courier New" w:eastAsia="Times New Roman" w:hAnsi="Courier New" w:cs="Courier New"/>
-                <w:color w:val="000000"/>
-                <w:kern w:val="0"/>
-                <w:lang w:val="en-US" w:eastAsia="it-IT"/>
-                <w14:ligatures w14:val="none"/>
-              </w:rPr>
-              <w:t>(</w:t>
-            </w:r>
-            <w:proofErr w:type="gramStart"/>
-            <w:r>
-              <w:rPr>
-                <w:rFonts w:ascii="Courier New" w:eastAsia="Times New Roman" w:hAnsi="Courier New" w:cs="Courier New"/>
-                <w:color w:val="000000"/>
-                <w:kern w:val="0"/>
-                <w:lang w:val="en-US" w:eastAsia="it-IT"/>
-                <w14:ligatures w14:val="none"/>
-              </w:rPr>
-              <w:t>);</w:t>
-            </w:r>
-            <w:proofErr w:type="gramEnd"/>
+              <w:t xml:space="preserve">    e.printStackTrace();</w:t>
+            </w:r>
           </w:p>
           <w:p>
             <w:pPr>
@@ -3727,6 +3199,7 @@
           <w:b/>
           <w:bCs/>
         </w:rPr>
+        <w:lastRenderedPageBreak/>
         <w:t>Risposta</w:t>
       </w:r>
       <w:r>
@@ -3997,51 +3470,7 @@
                 <w:lang w:val="en-US" w:eastAsia="it-IT"/>
                 <w14:ligatures w14:val="none"/>
               </w:rPr>
-              <w:t xml:space="preserve"> </w:t>
-            </w:r>
-            <w:proofErr w:type="spellStart"/>
-            <w:r>
-              <w:rPr>
-                <w:rFonts w:ascii="Courier New" w:eastAsia="Times New Roman" w:hAnsi="Courier New" w:cs="Courier New"/>
-                <w:color w:val="000000"/>
-                <w:kern w:val="0"/>
-                <w:lang w:val="en-US" w:eastAsia="it-IT"/>
-                <w14:ligatures w14:val="none"/>
-              </w:rPr>
-              <w:t>nome</w:t>
-            </w:r>
-            <w:proofErr w:type="spellEnd"/>
-            <w:r>
-              <w:rPr>
-                <w:rFonts w:ascii="Courier New" w:eastAsia="Times New Roman" w:hAnsi="Courier New" w:cs="Courier New"/>
-                <w:color w:val="000000"/>
-                <w:kern w:val="0"/>
-                <w:lang w:val="en-US" w:eastAsia="it-IT"/>
-                <w14:ligatures w14:val="none"/>
-              </w:rPr>
-              <w:t xml:space="preserve"> = </w:t>
-            </w:r>
-            <w:proofErr w:type="spellStart"/>
-            <w:r>
-              <w:rPr>
-                <w:rFonts w:ascii="Courier New" w:eastAsia="Times New Roman" w:hAnsi="Courier New" w:cs="Courier New"/>
-                <w:color w:val="000000"/>
-                <w:kern w:val="0"/>
-                <w:lang w:val="en-US" w:eastAsia="it-IT"/>
-                <w14:ligatures w14:val="none"/>
-              </w:rPr>
-              <w:t>resultSet.getString</w:t>
-            </w:r>
-            <w:proofErr w:type="spellEnd"/>
-            <w:r>
-              <w:rPr>
-                <w:rFonts w:ascii="Courier New" w:eastAsia="Times New Roman" w:hAnsi="Courier New" w:cs="Courier New"/>
-                <w:color w:val="000000"/>
-                <w:kern w:val="0"/>
-                <w:lang w:val="en-US" w:eastAsia="it-IT"/>
-                <w14:ligatures w14:val="none"/>
-              </w:rPr>
-              <w:t>(</w:t>
+              <w:t xml:space="preserve"> nome = resultSet.getString(</w:t>
             </w:r>
             <w:r>
               <w:rPr>
@@ -4051,31 +3480,8 @@
                 <w:lang w:val="en-US" w:eastAsia="it-IT"/>
                 <w14:ligatures w14:val="none"/>
               </w:rPr>
-              <w:t>"</w:t>
-            </w:r>
-            <w:proofErr w:type="spellStart"/>
-            <w:r>
-              <w:rPr>
-                <w:rFonts w:ascii="Courier New" w:eastAsia="Times New Roman" w:hAnsi="Courier New" w:cs="Courier New"/>
-                <w:color w:val="2A00FF"/>
-                <w:kern w:val="0"/>
-                <w:lang w:val="en-US" w:eastAsia="it-IT"/>
-                <w14:ligatures w14:val="none"/>
-              </w:rPr>
-              <w:t>nome</w:t>
-            </w:r>
-            <w:proofErr w:type="spellEnd"/>
-            <w:r>
-              <w:rPr>
-                <w:rFonts w:ascii="Courier New" w:eastAsia="Times New Roman" w:hAnsi="Courier New" w:cs="Courier New"/>
-                <w:color w:val="2A00FF"/>
-                <w:kern w:val="0"/>
-                <w:lang w:val="en-US" w:eastAsia="it-IT"/>
-                <w14:ligatures w14:val="none"/>
-              </w:rPr>
-              <w:t>"</w:t>
-            </w:r>
-            <w:proofErr w:type="gramStart"/>
+              <w:t>"nome"</w:t>
+            </w:r>
             <w:r>
               <w:rPr>
                 <w:rFonts w:ascii="Courier New" w:eastAsia="Times New Roman" w:hAnsi="Courier New" w:cs="Courier New"/>
@@ -4086,7 +3492,6 @@
               </w:rPr>
               <w:t>);</w:t>
             </w:r>
-            <w:proofErr w:type="gramEnd"/>
           </w:p>
           <w:p>
             <w:pPr>
@@ -4146,51 +3551,7 @@
                 <w:lang w:val="en-US" w:eastAsia="it-IT"/>
                 <w14:ligatures w14:val="none"/>
               </w:rPr>
-              <w:t xml:space="preserve"> </w:t>
-            </w:r>
-            <w:proofErr w:type="spellStart"/>
-            <w:r>
-              <w:rPr>
-                <w:rFonts w:ascii="Courier New" w:eastAsia="Times New Roman" w:hAnsi="Courier New" w:cs="Courier New"/>
-                <w:color w:val="000000"/>
-                <w:kern w:val="0"/>
-                <w:lang w:val="en-US" w:eastAsia="it-IT"/>
-                <w14:ligatures w14:val="none"/>
-              </w:rPr>
-              <w:t>cognome</w:t>
-            </w:r>
-            <w:proofErr w:type="spellEnd"/>
-            <w:r>
-              <w:rPr>
-                <w:rFonts w:ascii="Courier New" w:eastAsia="Times New Roman" w:hAnsi="Courier New" w:cs="Courier New"/>
-                <w:color w:val="000000"/>
-                <w:kern w:val="0"/>
-                <w:lang w:val="en-US" w:eastAsia="it-IT"/>
-                <w14:ligatures w14:val="none"/>
-              </w:rPr>
-              <w:t xml:space="preserve"> = </w:t>
-            </w:r>
-            <w:proofErr w:type="spellStart"/>
-            <w:r>
-              <w:rPr>
-                <w:rFonts w:ascii="Courier New" w:eastAsia="Times New Roman" w:hAnsi="Courier New" w:cs="Courier New"/>
-                <w:color w:val="000000"/>
-                <w:kern w:val="0"/>
-                <w:lang w:val="en-US" w:eastAsia="it-IT"/>
-                <w14:ligatures w14:val="none"/>
-              </w:rPr>
-              <w:t>resultSet.getString</w:t>
-            </w:r>
-            <w:proofErr w:type="spellEnd"/>
-            <w:r>
-              <w:rPr>
-                <w:rFonts w:ascii="Courier New" w:eastAsia="Times New Roman" w:hAnsi="Courier New" w:cs="Courier New"/>
-                <w:color w:val="000000"/>
-                <w:kern w:val="0"/>
-                <w:lang w:val="en-US" w:eastAsia="it-IT"/>
-                <w14:ligatures w14:val="none"/>
-              </w:rPr>
-              <w:t>(</w:t>
+              <w:t xml:space="preserve"> cognome = resultSet.getString(</w:t>
             </w:r>
             <w:r>
               <w:rPr>
@@ -4200,31 +3561,8 @@
                 <w:lang w:val="en-US" w:eastAsia="it-IT"/>
                 <w14:ligatures w14:val="none"/>
               </w:rPr>
-              <w:t>"</w:t>
-            </w:r>
-            <w:proofErr w:type="spellStart"/>
-            <w:r>
-              <w:rPr>
-                <w:rFonts w:ascii="Courier New" w:eastAsia="Times New Roman" w:hAnsi="Courier New" w:cs="Courier New"/>
-                <w:color w:val="2A00FF"/>
-                <w:kern w:val="0"/>
-                <w:lang w:val="en-US" w:eastAsia="it-IT"/>
-                <w14:ligatures w14:val="none"/>
-              </w:rPr>
-              <w:t>cognome</w:t>
-            </w:r>
-            <w:proofErr w:type="spellEnd"/>
-            <w:r>
-              <w:rPr>
-                <w:rFonts w:ascii="Courier New" w:eastAsia="Times New Roman" w:hAnsi="Courier New" w:cs="Courier New"/>
-                <w:color w:val="2A00FF"/>
-                <w:kern w:val="0"/>
-                <w:lang w:val="en-US" w:eastAsia="it-IT"/>
-                <w14:ligatures w14:val="none"/>
-              </w:rPr>
-              <w:t>"</w:t>
-            </w:r>
-            <w:proofErr w:type="gramStart"/>
+              <w:t>"cognome"</w:t>
+            </w:r>
             <w:r>
               <w:rPr>
                 <w:rFonts w:ascii="Courier New" w:eastAsia="Times New Roman" w:hAnsi="Courier New" w:cs="Courier New"/>
@@ -4235,7 +3573,6 @@
               </w:rPr>
               <w:t>);</w:t>
             </w:r>
-            <w:proofErr w:type="gramEnd"/>
           </w:p>
           <w:p>
             <w:pPr>
@@ -4374,11 +3711,13 @@
       </w:tr>
     </w:tbl>
     <w:p>
-      <w:pPr>
-        <w:rPr>
-          <w:lang w:val="en-US"/>
-        </w:rPr>
-      </w:pPr>
+      <w:r>
+        <w:br/>
+        <w:t xml:space="preserve">VIENE UTILIZZATO UN BATCH PER </w:t>
+      </w:r>
+      <w:r>
+        <w:t>ACCUMULARE OPERAZIONI e poi si decide di accumulare quel batch</w:t>
+      </w:r>
     </w:p>
     <w:sectPr>
       <w:pgSz w:w="11906" w:h="16838"/>
@@ -4391,7 +3730,7 @@
 </file>
 
 <file path=word/numbering.xml><?xml version="1.0" encoding="utf-8"?>
-<w:numbering xmlns:wpc="http://schemas.microsoft.com/office/word/2010/wordprocessingCanvas" xmlns:cx="http://schemas.microsoft.com/office/drawing/2014/chartex" xmlns:cx1="http://schemas.microsoft.com/office/drawing/2015/9/8/chartex" xmlns:cx2="http://schemas.microsoft.com/office/drawing/2015/10/21/chartex" xmlns:cx3="http://schemas.microsoft.com/office/drawing/2016/5/9/chartex" xmlns:cx4="http://schemas.microsoft.com/office/drawing/2016/5/10/chartex" xmlns:cx5="http://schemas.microsoft.com/office/drawing/2016/5/11/chartex" xmlns:cx6="http://schemas.microsoft.com/office/drawing/2016/5/12/chartex" xmlns:cx7="http://schemas.microsoft.com/office/drawing/2016/5/13/chartex" xmlns:cx8="http://schemas.microsoft.com/office/drawing/2016/5/14/chartex" xmlns:mc="http://schemas.openxmlformats.org/markup-compatibility/2006" xmlns:aink="http://schemas.microsoft.com/office/drawing/2016/ink" xmlns:am3d="http://schemas.microsoft.com/office/drawing/2017/model3d" xmlns:o="urn:schemas-microsoft-com:office:office" xmlns:oel="http://schemas.microsoft.com/office/2019/extlst" xmlns:r="http://schemas.openxmlformats.org/officeDocument/2006/relationships" xmlns:m="http://schemas.openxmlformats.org/officeDocument/2006/math" xmlns:v="urn:schemas-microsoft-com:vml" xmlns:wp14="http://schemas.microsoft.com/office/word/2010/wordprocessingDrawing" xmlns:wp="http://schemas.openxmlformats.org/drawingml/2006/wordprocessingDrawing" xmlns:w10="urn:schemas-microsoft-com:office:word" xmlns:w="http://schemas.openxmlformats.org/wordprocessingml/2006/main" xmlns:w14="http://schemas.microsoft.com/office/word/2010/wordml" xmlns:w15="http://schemas.microsoft.com/office/word/2012/wordml" xmlns:w16cex="http://schemas.microsoft.com/office/word/2018/wordml/cex" xmlns:w16cid="http://schemas.microsoft.com/office/word/2016/wordml/cid" xmlns:w16="http://schemas.microsoft.com/office/word/2018/wordml" xmlns:w16du="http://schemas.microsoft.com/office/word/2023/wordml/word16du" xmlns:w16sdtdh="http://schemas.microsoft.com/office/word/2020/wordml/sdtdatahash" xmlns:w16se="http://schemas.microsoft.com/office/word/2015/wordml/symex" xmlns:wpg="http://schemas.microsoft.com/office/word/2010/wordprocessingGroup" xmlns:wpi="http://schemas.microsoft.com/office/word/2010/wordprocessingInk" xmlns:wne="http://schemas.microsoft.com/office/word/2006/wordml" xmlns:wps="http://schemas.microsoft.com/office/word/2010/wordprocessingShape" mc:Ignorable="w14 w15 w16se w16cid w16 w16cex w16sdtdh w16du wp14">
+<w:numbering xmlns:wpc="http://schemas.microsoft.com/office/word/2010/wordprocessingCanvas" xmlns:cx="http://schemas.microsoft.com/office/drawing/2014/chartex" xmlns:cx1="http://schemas.microsoft.com/office/drawing/2015/9/8/chartex" xmlns:cx2="http://schemas.microsoft.com/office/drawing/2015/10/21/chartex" xmlns:cx3="http://schemas.microsoft.com/office/drawing/2016/5/9/chartex" xmlns:cx4="http://schemas.microsoft.com/office/drawing/2016/5/10/chartex" xmlns:cx5="http://schemas.microsoft.com/office/drawing/2016/5/11/chartex" xmlns:cx6="http://schemas.microsoft.com/office/drawing/2016/5/12/chartex" xmlns:cx7="http://schemas.microsoft.com/office/drawing/2016/5/13/chartex" xmlns:cx8="http://schemas.microsoft.com/office/drawing/2016/5/14/chartex" xmlns:mc="http://schemas.openxmlformats.org/markup-compatibility/2006" xmlns:aink="http://schemas.microsoft.com/office/drawing/2016/ink" xmlns:am3d="http://schemas.microsoft.com/office/drawing/2017/model3d" xmlns:o="urn:schemas-microsoft-com:office:office" xmlns:oel="http://schemas.microsoft.com/office/2019/extlst" xmlns:r="http://schemas.openxmlformats.org/officeDocument/2006/relationships" xmlns:m="http://schemas.openxmlformats.org/officeDocument/2006/math" xmlns:v="urn:schemas-microsoft-com:vml" xmlns:wp14="http://schemas.microsoft.com/office/word/2010/wordprocessingDrawing" xmlns:wp="http://schemas.openxmlformats.org/drawingml/2006/wordprocessingDrawing" xmlns:w10="urn:schemas-microsoft-com:office:word" xmlns:w="http://schemas.openxmlformats.org/wordprocessingml/2006/main" xmlns:w14="http://schemas.microsoft.com/office/word/2010/wordml" xmlns:w15="http://schemas.microsoft.com/office/word/2012/wordml" xmlns:w16cex="http://schemas.microsoft.com/office/word/2018/wordml/cex" xmlns:w16cid="http://schemas.microsoft.com/office/word/2016/wordml/cid" xmlns:w16="http://schemas.microsoft.com/office/word/2018/wordml" xmlns:w16du="http://schemas.microsoft.com/office/word/2023/wordml/word16du" xmlns:w16sdtdh="http://schemas.microsoft.com/office/word/2020/wordml/sdtdatahash" xmlns:w16sdtfl="http://schemas.microsoft.com/office/word/2024/wordml/sdtformatlock" xmlns:w16se="http://schemas.microsoft.com/office/word/2015/wordml/symex" xmlns:wpg="http://schemas.microsoft.com/office/word/2010/wordprocessingGroup" xmlns:wpi="http://schemas.microsoft.com/office/word/2010/wordprocessingInk" xmlns:wne="http://schemas.microsoft.com/office/word/2006/wordml" xmlns:wps="http://schemas.microsoft.com/office/word/2010/wordprocessingShape" mc:Ignorable="w14 w15 w16se w16cid w16 w16cex w16sdtdh w16sdtfl w16du wp14">
   <w:abstractNum w:abstractNumId="0" w15:restartNumberingAfterBreak="0">
     <w:nsid w:val="0DFB1974"/>
     <w:multiLevelType w:val="multilevel"/>
@@ -5764,7 +5103,7 @@
 </file>
 
 <file path=word/styles.xml><?xml version="1.0" encoding="utf-8"?>
-<w:styles xmlns:mc="http://schemas.openxmlformats.org/markup-compatibility/2006" xmlns:r="http://schemas.openxmlformats.org/officeDocument/2006/relationships" xmlns:w="http://schemas.openxmlformats.org/wordprocessingml/2006/main" xmlns:w14="http://schemas.microsoft.com/office/word/2010/wordml" xmlns:w15="http://schemas.microsoft.com/office/word/2012/wordml" xmlns:w16cex="http://schemas.microsoft.com/office/word/2018/wordml/cex" xmlns:w16cid="http://schemas.microsoft.com/office/word/2016/wordml/cid" xmlns:w16="http://schemas.microsoft.com/office/word/2018/wordml" xmlns:w16du="http://schemas.microsoft.com/office/word/2023/wordml/word16du" xmlns:w16sdtdh="http://schemas.microsoft.com/office/word/2020/wordml/sdtdatahash" xmlns:w16se="http://schemas.microsoft.com/office/word/2015/wordml/symex" mc:Ignorable="w14 w15 w16se w16cid w16 w16cex w16sdtdh w16du">
+<w:styles xmlns:mc="http://schemas.openxmlformats.org/markup-compatibility/2006" xmlns:r="http://schemas.openxmlformats.org/officeDocument/2006/relationships" xmlns:w="http://schemas.openxmlformats.org/wordprocessingml/2006/main" xmlns:w14="http://schemas.microsoft.com/office/word/2010/wordml" xmlns:w15="http://schemas.microsoft.com/office/word/2012/wordml" xmlns:w16cex="http://schemas.microsoft.com/office/word/2018/wordml/cex" xmlns:w16cid="http://schemas.microsoft.com/office/word/2016/wordml/cid" xmlns:w16="http://schemas.microsoft.com/office/word/2018/wordml" xmlns:w16du="http://schemas.microsoft.com/office/word/2023/wordml/word16du" xmlns:w16sdtdh="http://schemas.microsoft.com/office/word/2020/wordml/sdtdatahash" xmlns:w16sdtfl="http://schemas.microsoft.com/office/word/2024/wordml/sdtformatlock" xmlns:w16se="http://schemas.microsoft.com/office/word/2015/wordml/symex" mc:Ignorable="w14 w15 w16se w16cid w16 w16cex w16sdtdh w16sdtfl w16du">
   <w:docDefaults>
     <w:rPrDefault>
       <w:rPr>
@@ -6160,15 +5499,15 @@
     <w:lsdException w:name="Unresolved Mention" w:semiHidden="1" w:unhideWhenUsed="1"/>
     <w:lsdException w:name="Smart Link" w:semiHidden="1" w:unhideWhenUsed="1"/>
   </w:latentStyles>
-  <w:style w:type="paragraph" w:default="1" w:styleId="Normal">
+  <w:style w:type="paragraph" w:default="1" w:styleId="Normale">
     <w:name w:val="Normal"/>
     <w:qFormat/>
   </w:style>
-  <w:style w:type="paragraph" w:styleId="Heading1">
+  <w:style w:type="paragraph" w:styleId="Titolo1">
     <w:name w:val="heading 1"/>
-    <w:basedOn w:val="Normal"/>
-    <w:next w:val="Normal"/>
-    <w:link w:val="Heading1Char"/>
+    <w:basedOn w:val="Normale"/>
+    <w:next w:val="Normale"/>
+    <w:link w:val="Titolo1Carattere"/>
     <w:uiPriority w:val="9"/>
     <w:qFormat/>
     <w:rsid w:val="002F78EC"/>
@@ -6185,11 +5524,11 @@
       <w:szCs w:val="40"/>
     </w:rPr>
   </w:style>
-  <w:style w:type="paragraph" w:styleId="Heading2">
+  <w:style w:type="paragraph" w:styleId="Titolo2">
     <w:name w:val="heading 2"/>
-    <w:basedOn w:val="Normal"/>
-    <w:next w:val="Normal"/>
-    <w:link w:val="Heading2Char"/>
+    <w:basedOn w:val="Normale"/>
+    <w:next w:val="Normale"/>
+    <w:link w:val="Titolo2Carattere"/>
     <w:uiPriority w:val="9"/>
     <w:semiHidden/>
     <w:unhideWhenUsed/>
@@ -6208,11 +5547,11 @@
       <w:szCs w:val="32"/>
     </w:rPr>
   </w:style>
-  <w:style w:type="paragraph" w:styleId="Heading3">
+  <w:style w:type="paragraph" w:styleId="Titolo3">
     <w:name w:val="heading 3"/>
-    <w:basedOn w:val="Normal"/>
-    <w:next w:val="Normal"/>
-    <w:link w:val="Heading3Char"/>
+    <w:basedOn w:val="Normale"/>
+    <w:next w:val="Normale"/>
+    <w:link w:val="Titolo3Carattere"/>
     <w:uiPriority w:val="9"/>
     <w:semiHidden/>
     <w:unhideWhenUsed/>
@@ -6231,11 +5570,11 @@
       <w:szCs w:val="28"/>
     </w:rPr>
   </w:style>
-  <w:style w:type="paragraph" w:styleId="Heading4">
+  <w:style w:type="paragraph" w:styleId="Titolo4">
     <w:name w:val="heading 4"/>
-    <w:basedOn w:val="Normal"/>
-    <w:next w:val="Normal"/>
-    <w:link w:val="Heading4Char"/>
+    <w:basedOn w:val="Normale"/>
+    <w:next w:val="Normale"/>
+    <w:link w:val="Titolo4Carattere"/>
     <w:uiPriority w:val="9"/>
     <w:semiHidden/>
     <w:unhideWhenUsed/>
@@ -6254,11 +5593,11 @@
       <w:color w:val="0F4761" w:themeColor="accent1" w:themeShade="BF"/>
     </w:rPr>
   </w:style>
-  <w:style w:type="paragraph" w:styleId="Heading5">
+  <w:style w:type="paragraph" w:styleId="Titolo5">
     <w:name w:val="heading 5"/>
-    <w:basedOn w:val="Normal"/>
-    <w:next w:val="Normal"/>
-    <w:link w:val="Heading5Char"/>
+    <w:basedOn w:val="Normale"/>
+    <w:next w:val="Normale"/>
+    <w:link w:val="Titolo5Carattere"/>
     <w:uiPriority w:val="9"/>
     <w:semiHidden/>
     <w:unhideWhenUsed/>
@@ -6275,11 +5614,11 @@
       <w:color w:val="0F4761" w:themeColor="accent1" w:themeShade="BF"/>
     </w:rPr>
   </w:style>
-  <w:style w:type="paragraph" w:styleId="Heading6">
+  <w:style w:type="paragraph" w:styleId="Titolo6">
     <w:name w:val="heading 6"/>
-    <w:basedOn w:val="Normal"/>
-    <w:next w:val="Normal"/>
-    <w:link w:val="Heading6Char"/>
+    <w:basedOn w:val="Normale"/>
+    <w:next w:val="Normale"/>
+    <w:link w:val="Titolo6Carattere"/>
     <w:uiPriority w:val="9"/>
     <w:semiHidden/>
     <w:unhideWhenUsed/>
@@ -6298,11 +5637,11 @@
       <w:color w:val="595959" w:themeColor="text1" w:themeTint="A6"/>
     </w:rPr>
   </w:style>
-  <w:style w:type="paragraph" w:styleId="Heading7">
+  <w:style w:type="paragraph" w:styleId="Titolo7">
     <w:name w:val="heading 7"/>
-    <w:basedOn w:val="Normal"/>
-    <w:next w:val="Normal"/>
-    <w:link w:val="Heading7Char"/>
+    <w:basedOn w:val="Normale"/>
+    <w:next w:val="Normale"/>
+    <w:link w:val="Titolo7Carattere"/>
     <w:uiPriority w:val="9"/>
     <w:semiHidden/>
     <w:unhideWhenUsed/>
@@ -6319,11 +5658,11 @@
       <w:color w:val="595959" w:themeColor="text1" w:themeTint="A6"/>
     </w:rPr>
   </w:style>
-  <w:style w:type="paragraph" w:styleId="Heading8">
+  <w:style w:type="paragraph" w:styleId="Titolo8">
     <w:name w:val="heading 8"/>
-    <w:basedOn w:val="Normal"/>
-    <w:next w:val="Normal"/>
-    <w:link w:val="Heading8Char"/>
+    <w:basedOn w:val="Normale"/>
+    <w:next w:val="Normale"/>
+    <w:link w:val="Titolo8Carattere"/>
     <w:uiPriority w:val="9"/>
     <w:semiHidden/>
     <w:unhideWhenUsed/>
@@ -6342,11 +5681,11 @@
       <w:color w:val="272727" w:themeColor="text1" w:themeTint="D8"/>
     </w:rPr>
   </w:style>
-  <w:style w:type="paragraph" w:styleId="Heading9">
+  <w:style w:type="paragraph" w:styleId="Titolo9">
     <w:name w:val="heading 9"/>
-    <w:basedOn w:val="Normal"/>
-    <w:next w:val="Normal"/>
-    <w:link w:val="Heading9Char"/>
+    <w:basedOn w:val="Normale"/>
+    <w:next w:val="Normale"/>
+    <w:link w:val="Titolo9Carattere"/>
     <w:uiPriority w:val="9"/>
     <w:semiHidden/>
     <w:unhideWhenUsed/>
@@ -6363,13 +5702,13 @@
       <w:color w:val="272727" w:themeColor="text1" w:themeTint="D8"/>
     </w:rPr>
   </w:style>
-  <w:style w:type="character" w:default="1" w:styleId="DefaultParagraphFont">
+  <w:style w:type="character" w:default="1" w:styleId="Carpredefinitoparagrafo">
     <w:name w:val="Default Paragraph Font"/>
     <w:uiPriority w:val="1"/>
     <w:semiHidden/>
     <w:unhideWhenUsed/>
   </w:style>
-  <w:style w:type="table" w:default="1" w:styleId="TableNormal">
+  <w:style w:type="table" w:default="1" w:styleId="Tabellanormale">
     <w:name w:val="Normal Table"/>
     <w:uiPriority w:val="99"/>
     <w:semiHidden/>
@@ -6384,16 +5723,16 @@
       </w:tblCellMar>
     </w:tblPr>
   </w:style>
-  <w:style w:type="numbering" w:default="1" w:styleId="NoList">
+  <w:style w:type="numbering" w:default="1" w:styleId="Nessunelenco">
     <w:name w:val="No List"/>
     <w:uiPriority w:val="99"/>
     <w:semiHidden/>
     <w:unhideWhenUsed/>
   </w:style>
-  <w:style w:type="character" w:customStyle="1" w:styleId="Heading1Char">
-    <w:name w:val="Heading 1 Char"/>
-    <w:basedOn w:val="DefaultParagraphFont"/>
-    <w:link w:val="Heading1"/>
+  <w:style w:type="character" w:customStyle="1" w:styleId="Titolo1Carattere">
+    <w:name w:val="Titolo 1 Carattere"/>
+    <w:basedOn w:val="Carpredefinitoparagrafo"/>
+    <w:link w:val="Titolo1"/>
     <w:uiPriority w:val="9"/>
     <w:rsid w:val="002F78EC"/>
     <w:rPr>
@@ -6403,10 +5742,10 @@
       <w:szCs w:val="40"/>
     </w:rPr>
   </w:style>
-  <w:style w:type="character" w:customStyle="1" w:styleId="Heading2Char">
-    <w:name w:val="Heading 2 Char"/>
-    <w:basedOn w:val="DefaultParagraphFont"/>
-    <w:link w:val="Heading2"/>
+  <w:style w:type="character" w:customStyle="1" w:styleId="Titolo2Carattere">
+    <w:name w:val="Titolo 2 Carattere"/>
+    <w:basedOn w:val="Carpredefinitoparagrafo"/>
+    <w:link w:val="Titolo2"/>
     <w:uiPriority w:val="9"/>
     <w:semiHidden/>
     <w:rsid w:val="002F78EC"/>
@@ -6417,10 +5756,10 @@
       <w:szCs w:val="32"/>
     </w:rPr>
   </w:style>
-  <w:style w:type="character" w:customStyle="1" w:styleId="Heading3Char">
-    <w:name w:val="Heading 3 Char"/>
-    <w:basedOn w:val="DefaultParagraphFont"/>
-    <w:link w:val="Heading3"/>
+  <w:style w:type="character" w:customStyle="1" w:styleId="Titolo3Carattere">
+    <w:name w:val="Titolo 3 Carattere"/>
+    <w:basedOn w:val="Carpredefinitoparagrafo"/>
+    <w:link w:val="Titolo3"/>
     <w:uiPriority w:val="9"/>
     <w:semiHidden/>
     <w:rsid w:val="002F78EC"/>
@@ -6431,10 +5770,10 @@
       <w:szCs w:val="28"/>
     </w:rPr>
   </w:style>
-  <w:style w:type="character" w:customStyle="1" w:styleId="Heading4Char">
-    <w:name w:val="Heading 4 Char"/>
-    <w:basedOn w:val="DefaultParagraphFont"/>
-    <w:link w:val="Heading4"/>
+  <w:style w:type="character" w:customStyle="1" w:styleId="Titolo4Carattere">
+    <w:name w:val="Titolo 4 Carattere"/>
+    <w:basedOn w:val="Carpredefinitoparagrafo"/>
+    <w:link w:val="Titolo4"/>
     <w:uiPriority w:val="9"/>
     <w:semiHidden/>
     <w:rsid w:val="002F78EC"/>
@@ -6445,10 +5784,10 @@
       <w:color w:val="0F4761" w:themeColor="accent1" w:themeShade="BF"/>
     </w:rPr>
   </w:style>
-  <w:style w:type="character" w:customStyle="1" w:styleId="Heading5Char">
-    <w:name w:val="Heading 5 Char"/>
-    <w:basedOn w:val="DefaultParagraphFont"/>
-    <w:link w:val="Heading5"/>
+  <w:style w:type="character" w:customStyle="1" w:styleId="Titolo5Carattere">
+    <w:name w:val="Titolo 5 Carattere"/>
+    <w:basedOn w:val="Carpredefinitoparagrafo"/>
+    <w:link w:val="Titolo5"/>
     <w:uiPriority w:val="9"/>
     <w:semiHidden/>
     <w:rsid w:val="002F78EC"/>
@@ -6457,10 +5796,10 @@
       <w:color w:val="0F4761" w:themeColor="accent1" w:themeShade="BF"/>
     </w:rPr>
   </w:style>
-  <w:style w:type="character" w:customStyle="1" w:styleId="Heading6Char">
-    <w:name w:val="Heading 6 Char"/>
-    <w:basedOn w:val="DefaultParagraphFont"/>
-    <w:link w:val="Heading6"/>
+  <w:style w:type="character" w:customStyle="1" w:styleId="Titolo6Carattere">
+    <w:name w:val="Titolo 6 Carattere"/>
+    <w:basedOn w:val="Carpredefinitoparagrafo"/>
+    <w:link w:val="Titolo6"/>
     <w:uiPriority w:val="9"/>
     <w:semiHidden/>
     <w:rsid w:val="002F78EC"/>
@@ -6471,10 +5810,10 @@
       <w:color w:val="595959" w:themeColor="text1" w:themeTint="A6"/>
     </w:rPr>
   </w:style>
-  <w:style w:type="character" w:customStyle="1" w:styleId="Heading7Char">
-    <w:name w:val="Heading 7 Char"/>
-    <w:basedOn w:val="DefaultParagraphFont"/>
-    <w:link w:val="Heading7"/>
+  <w:style w:type="character" w:customStyle="1" w:styleId="Titolo7Carattere">
+    <w:name w:val="Titolo 7 Carattere"/>
+    <w:basedOn w:val="Carpredefinitoparagrafo"/>
+    <w:link w:val="Titolo7"/>
     <w:uiPriority w:val="9"/>
     <w:semiHidden/>
     <w:rsid w:val="002F78EC"/>
@@ -6483,10 +5822,10 @@
       <w:color w:val="595959" w:themeColor="text1" w:themeTint="A6"/>
     </w:rPr>
   </w:style>
-  <w:style w:type="character" w:customStyle="1" w:styleId="Heading8Char">
-    <w:name w:val="Heading 8 Char"/>
-    <w:basedOn w:val="DefaultParagraphFont"/>
-    <w:link w:val="Heading8"/>
+  <w:style w:type="character" w:customStyle="1" w:styleId="Titolo8Carattere">
+    <w:name w:val="Titolo 8 Carattere"/>
+    <w:basedOn w:val="Carpredefinitoparagrafo"/>
+    <w:link w:val="Titolo8"/>
     <w:uiPriority w:val="9"/>
     <w:semiHidden/>
     <w:rsid w:val="002F78EC"/>
@@ -6497,10 +5836,10 @@
       <w:color w:val="272727" w:themeColor="text1" w:themeTint="D8"/>
     </w:rPr>
   </w:style>
-  <w:style w:type="character" w:customStyle="1" w:styleId="Heading9Char">
-    <w:name w:val="Heading 9 Char"/>
-    <w:basedOn w:val="DefaultParagraphFont"/>
-    <w:link w:val="Heading9"/>
+  <w:style w:type="character" w:customStyle="1" w:styleId="Titolo9Carattere">
+    <w:name w:val="Titolo 9 Carattere"/>
+    <w:basedOn w:val="Carpredefinitoparagrafo"/>
+    <w:link w:val="Titolo9"/>
     <w:uiPriority w:val="9"/>
     <w:semiHidden/>
     <w:rsid w:val="002F78EC"/>
@@ -6509,11 +5848,11 @@
       <w:color w:val="272727" w:themeColor="text1" w:themeTint="D8"/>
     </w:rPr>
   </w:style>
-  <w:style w:type="paragraph" w:styleId="Title">
+  <w:style w:type="paragraph" w:styleId="Titolo">
     <w:name w:val="Title"/>
-    <w:basedOn w:val="Normal"/>
-    <w:next w:val="Normal"/>
-    <w:link w:val="TitleChar"/>
+    <w:basedOn w:val="Normale"/>
+    <w:next w:val="Normale"/>
+    <w:link w:val="TitoloCarattere"/>
     <w:uiPriority w:val="10"/>
     <w:qFormat/>
     <w:rsid w:val="002F78EC"/>
@@ -6529,10 +5868,10 @@
       <w:szCs w:val="56"/>
     </w:rPr>
   </w:style>
-  <w:style w:type="character" w:customStyle="1" w:styleId="TitleChar">
-    <w:name w:val="Title Char"/>
-    <w:basedOn w:val="DefaultParagraphFont"/>
-    <w:link w:val="Title"/>
+  <w:style w:type="character" w:customStyle="1" w:styleId="TitoloCarattere">
+    <w:name w:val="Titolo Carattere"/>
+    <w:basedOn w:val="Carpredefinitoparagrafo"/>
+    <w:link w:val="Titolo"/>
     <w:uiPriority w:val="10"/>
     <w:rsid w:val="002F78EC"/>
     <w:rPr>
@@ -6543,11 +5882,11 @@
       <w:szCs w:val="56"/>
     </w:rPr>
   </w:style>
-  <w:style w:type="paragraph" w:styleId="Subtitle">
+  <w:style w:type="paragraph" w:styleId="Sottotitolo">
     <w:name w:val="Subtitle"/>
-    <w:basedOn w:val="Normal"/>
-    <w:next w:val="Normal"/>
-    <w:link w:val="SubtitleChar"/>
+    <w:basedOn w:val="Normale"/>
+    <w:next w:val="Normale"/>
+    <w:link w:val="SottotitoloCarattere"/>
     <w:uiPriority w:val="11"/>
     <w:qFormat/>
     <w:rsid w:val="002F78EC"/>
@@ -6564,10 +5903,10 @@
       <w:szCs w:val="28"/>
     </w:rPr>
   </w:style>
-  <w:style w:type="character" w:customStyle="1" w:styleId="SubtitleChar">
-    <w:name w:val="Subtitle Char"/>
-    <w:basedOn w:val="DefaultParagraphFont"/>
-    <w:link w:val="Subtitle"/>
+  <w:style w:type="character" w:customStyle="1" w:styleId="SottotitoloCarattere">
+    <w:name w:val="Sottotitolo Carattere"/>
+    <w:basedOn w:val="Carpredefinitoparagrafo"/>
+    <w:link w:val="Sottotitolo"/>
     <w:uiPriority w:val="11"/>
     <w:rsid w:val="002F78EC"/>
     <w:rPr>
@@ -6578,11 +5917,11 @@
       <w:szCs w:val="28"/>
     </w:rPr>
   </w:style>
-  <w:style w:type="paragraph" w:styleId="Quote">
+  <w:style w:type="paragraph" w:styleId="Citazione">
     <w:name w:val="Quote"/>
-    <w:basedOn w:val="Normal"/>
-    <w:next w:val="Normal"/>
-    <w:link w:val="QuoteChar"/>
+    <w:basedOn w:val="Normale"/>
+    <w:next w:val="Normale"/>
+    <w:link w:val="CitazioneCarattere"/>
     <w:uiPriority w:val="29"/>
     <w:qFormat/>
     <w:rsid w:val="002F78EC"/>
@@ -6596,10 +5935,10 @@
       <w:color w:val="404040" w:themeColor="text1" w:themeTint="BF"/>
     </w:rPr>
   </w:style>
-  <w:style w:type="character" w:customStyle="1" w:styleId="QuoteChar">
-    <w:name w:val="Quote Char"/>
-    <w:basedOn w:val="DefaultParagraphFont"/>
-    <w:link w:val="Quote"/>
+  <w:style w:type="character" w:customStyle="1" w:styleId="CitazioneCarattere">
+    <w:name w:val="Citazione Carattere"/>
+    <w:basedOn w:val="Carpredefinitoparagrafo"/>
+    <w:link w:val="Citazione"/>
     <w:uiPriority w:val="29"/>
     <w:rsid w:val="002F78EC"/>
     <w:rPr>
@@ -6608,9 +5947,9 @@
       <w:color w:val="404040" w:themeColor="text1" w:themeTint="BF"/>
     </w:rPr>
   </w:style>
-  <w:style w:type="paragraph" w:styleId="ListParagraph">
+  <w:style w:type="paragraph" w:styleId="Paragrafoelenco">
     <w:name w:val="List Paragraph"/>
-    <w:basedOn w:val="Normal"/>
+    <w:basedOn w:val="Normale"/>
     <w:uiPriority w:val="34"/>
     <w:qFormat/>
     <w:rsid w:val="002F78EC"/>
@@ -6619,9 +5958,9 @@
       <w:contextualSpacing/>
     </w:pPr>
   </w:style>
-  <w:style w:type="character" w:styleId="IntenseEmphasis">
+  <w:style w:type="character" w:styleId="Enfasiintensa">
     <w:name w:val="Intense Emphasis"/>
-    <w:basedOn w:val="DefaultParagraphFont"/>
+    <w:basedOn w:val="Carpredefinitoparagrafo"/>
     <w:uiPriority w:val="21"/>
     <w:qFormat/>
     <w:rsid w:val="002F78EC"/>
@@ -6631,11 +5970,11 @@
       <w:color w:val="0F4761" w:themeColor="accent1" w:themeShade="BF"/>
     </w:rPr>
   </w:style>
-  <w:style w:type="paragraph" w:styleId="IntenseQuote">
+  <w:style w:type="paragraph" w:styleId="Citazioneintensa">
     <w:name w:val="Intense Quote"/>
-    <w:basedOn w:val="Normal"/>
-    <w:next w:val="Normal"/>
-    <w:link w:val="IntenseQuoteChar"/>
+    <w:basedOn w:val="Normale"/>
+    <w:next w:val="Normale"/>
+    <w:link w:val="CitazioneintensaCarattere"/>
     <w:uiPriority w:val="30"/>
     <w:qFormat/>
     <w:rsid w:val="002F78EC"/>
@@ -6654,10 +5993,10 @@
       <w:color w:val="0F4761" w:themeColor="accent1" w:themeShade="BF"/>
     </w:rPr>
   </w:style>
-  <w:style w:type="character" w:customStyle="1" w:styleId="IntenseQuoteChar">
-    <w:name w:val="Intense Quote Char"/>
-    <w:basedOn w:val="DefaultParagraphFont"/>
-    <w:link w:val="IntenseQuote"/>
+  <w:style w:type="character" w:customStyle="1" w:styleId="CitazioneintensaCarattere">
+    <w:name w:val="Citazione intensa Carattere"/>
+    <w:basedOn w:val="Carpredefinitoparagrafo"/>
+    <w:link w:val="Citazioneintensa"/>
     <w:uiPriority w:val="30"/>
     <w:rsid w:val="002F78EC"/>
     <w:rPr>
@@ -6666,9 +6005,9 @@
       <w:color w:val="0F4761" w:themeColor="accent1" w:themeShade="BF"/>
     </w:rPr>
   </w:style>
-  <w:style w:type="character" w:styleId="IntenseReference">
+  <w:style w:type="character" w:styleId="Riferimentointenso">
     <w:name w:val="Intense Reference"/>
-    <w:basedOn w:val="DefaultParagraphFont"/>
+    <w:basedOn w:val="Carpredefinitoparagrafo"/>
     <w:uiPriority w:val="32"/>
     <w:qFormat/>
     <w:rsid w:val="002F78EC"/>
@@ -6680,10 +6019,10 @@
       <w:spacing w:val="5"/>
     </w:rPr>
   </w:style>
-  <w:style w:type="paragraph" w:styleId="HTMLPreformatted">
+  <w:style w:type="paragraph" w:styleId="PreformattatoHTML">
     <w:name w:val="HTML Preformatted"/>
-    <w:basedOn w:val="Normal"/>
-    <w:link w:val="HTMLPreformattedChar"/>
+    <w:basedOn w:val="Normale"/>
+    <w:link w:val="PreformattatoHTMLCarattere"/>
     <w:uiPriority w:val="99"/>
     <w:semiHidden/>
     <w:unhideWhenUsed/>
@@ -6718,10 +6057,10 @@
       <w14:ligatures w14:val="none"/>
     </w:rPr>
   </w:style>
-  <w:style w:type="character" w:customStyle="1" w:styleId="HTMLPreformattedChar">
-    <w:name w:val="HTML Preformatted Char"/>
-    <w:basedOn w:val="DefaultParagraphFont"/>
-    <w:link w:val="HTMLPreformatted"/>
+  <w:style w:type="character" w:customStyle="1" w:styleId="PreformattatoHTMLCarattere">
+    <w:name w:val="Preformattato HTML Carattere"/>
+    <w:basedOn w:val="Carpredefinitoparagrafo"/>
+    <w:link w:val="PreformattatoHTML"/>
     <w:uiPriority w:val="99"/>
     <w:semiHidden/>
     <w:rsid w:val="002F78EC"/>
@@ -6736,47 +6075,47 @@
   </w:style>
   <w:style w:type="character" w:customStyle="1" w:styleId="cm-keyword">
     <w:name w:val="cm-keyword"/>
-    <w:basedOn w:val="DefaultParagraphFont"/>
+    <w:basedOn w:val="Carpredefinitoparagrafo"/>
     <w:rsid w:val="002F78EC"/>
   </w:style>
   <w:style w:type="character" w:customStyle="1" w:styleId="cm-def">
     <w:name w:val="cm-def"/>
-    <w:basedOn w:val="DefaultParagraphFont"/>
+    <w:basedOn w:val="Carpredefinitoparagrafo"/>
     <w:rsid w:val="002F78EC"/>
   </w:style>
   <w:style w:type="character" w:customStyle="1" w:styleId="cm-variable">
     <w:name w:val="cm-variable"/>
-    <w:basedOn w:val="DefaultParagraphFont"/>
+    <w:basedOn w:val="Carpredefinitoparagrafo"/>
     <w:rsid w:val="002F78EC"/>
   </w:style>
   <w:style w:type="character" w:customStyle="1" w:styleId="cm-operator">
     <w:name w:val="cm-operator"/>
-    <w:basedOn w:val="DefaultParagraphFont"/>
+    <w:basedOn w:val="Carpredefinitoparagrafo"/>
     <w:rsid w:val="002F78EC"/>
   </w:style>
   <w:style w:type="character" w:customStyle="1" w:styleId="cm-atom">
     <w:name w:val="cm-atom"/>
-    <w:basedOn w:val="DefaultParagraphFont"/>
+    <w:basedOn w:val="Carpredefinitoparagrafo"/>
     <w:rsid w:val="002F78EC"/>
   </w:style>
   <w:style w:type="character" w:customStyle="1" w:styleId="cm-string">
     <w:name w:val="cm-string"/>
-    <w:basedOn w:val="DefaultParagraphFont"/>
+    <w:basedOn w:val="Carpredefinitoparagrafo"/>
     <w:rsid w:val="002F78EC"/>
   </w:style>
   <w:style w:type="character" w:customStyle="1" w:styleId="cm-type">
     <w:name w:val="cm-type"/>
-    <w:basedOn w:val="DefaultParagraphFont"/>
+    <w:basedOn w:val="Carpredefinitoparagrafo"/>
     <w:rsid w:val="002F78EC"/>
   </w:style>
   <w:style w:type="character" w:customStyle="1" w:styleId="cm-comment">
     <w:name w:val="cm-comment"/>
-    <w:basedOn w:val="DefaultParagraphFont"/>
+    <w:basedOn w:val="Carpredefinitoparagrafo"/>
     <w:rsid w:val="002F78EC"/>
   </w:style>
   <w:style w:type="character" w:customStyle="1" w:styleId="cm-number">
     <w:name w:val="cm-number"/>
-    <w:basedOn w:val="DefaultParagraphFont"/>
+    <w:basedOn w:val="Carpredefinitoparagrafo"/>
     <w:rsid w:val="002F78EC"/>
   </w:style>
 </w:styles>
